--- a/文档/文档.docx
+++ b/文档/文档.docx
@@ -6,160 +6,578 @@
       <w:pPr>
         <w:spacing w:line="240" w:lineRule="auto"/>
       </w:pPr>
-      <w:r>
-        <w:rPr>
-          <w:rFonts w:hint="eastAsia"/>
-        </w:rPr>
-        <w:t>3</w:t>
-      </w:r>
-      <w:r>
-        <w:t>.1</w:t>
-      </w:r>
-      <w:r>
-        <w:rPr>
-          <w:rFonts w:hint="eastAsia"/>
-        </w:rPr>
-        <w:t>数据结构</w:t>
-      </w:r>
     </w:p>
     <w:p>
       <w:pPr>
         <w:spacing w:line="240" w:lineRule="auto"/>
-        <w:ind w:firstLine="720"/>
-      </w:pPr>
-      <w:r>
-        <w:t xml:space="preserve">3.1.1 </w:t>
-      </w:r>
-      <w:r>
-        <w:rPr>
-          <w:rFonts w:hint="eastAsia"/>
-        </w:rPr>
-        <w:t>内存中文本的保存</w:t>
+      </w:pPr>
+      <w:r>
+        <w:rPr>
+          <w:rFonts w:hint="eastAsia"/>
+        </w:rPr>
+        <w:t>1</w:t>
+      </w:r>
+      <w:r>
+        <w:t>.</w:t>
+      </w:r>
+      <w:r>
+        <w:rPr>
+          <w:rFonts w:hint="eastAsia"/>
+        </w:rPr>
+        <w:t>功能需求说明及分析</w:t>
       </w:r>
     </w:p>
     <w:p>
       <w:pPr>
         <w:spacing w:line="240" w:lineRule="auto"/>
-        <w:ind w:left="720" w:firstLine="720"/>
-      </w:pPr>
-      <w:r>
-        <w:t xml:space="preserve">a. </w:t>
-      </w:r>
-      <w:r>
-        <w:rPr>
-          <w:rFonts w:hint="eastAsia"/>
-        </w:rPr>
-        <w:t>文本用一个特定的对象</w:t>
-      </w:r>
-      <w:r>
-        <w:rPr>
-          <w:rFonts w:hint="eastAsia"/>
-        </w:rPr>
-        <w:t>c</w:t>
-      </w:r>
-      <w:r>
-        <w:t xml:space="preserve">lass </w:t>
-      </w:r>
-      <w:proofErr w:type="spellStart"/>
-      <w:r>
-        <w:t>myTextEdit</w:t>
-      </w:r>
-      <w:proofErr w:type="spellEnd"/>
-      <w:r>
-        <w:rPr>
-          <w:rFonts w:hint="eastAsia"/>
-        </w:rPr>
-        <w:t>保存，一部分是对文本进行修改操作的函数，另一部分保存文本内容</w:t>
+      </w:pPr>
+      <w:r>
+        <w:t>2.</w:t>
+      </w:r>
+      <w:r>
+        <w:rPr>
+          <w:rFonts w:hint="eastAsia"/>
+        </w:rPr>
+        <w:t>总体方案设计说明</w:t>
       </w:r>
     </w:p>
     <w:p>
       <w:pPr>
         <w:spacing w:line="240" w:lineRule="auto"/>
-        <w:ind w:left="720" w:firstLine="720"/>
-      </w:pPr>
-      <w:r>
-        <w:t xml:space="preserve">b. </w:t>
-      </w:r>
-      <w:r>
-        <w:rPr>
-          <w:rFonts w:hint="eastAsia"/>
-        </w:rPr>
-        <w:t>保存文本内容</w:t>
-      </w:r>
-      <w:r>
-        <w:t xml:space="preserve">class </w:t>
-      </w:r>
-      <w:proofErr w:type="spellStart"/>
-      <w:r>
-        <w:t>temText</w:t>
-      </w:r>
-      <w:proofErr w:type="spellEnd"/>
-      <w:r>
-        <w:rPr>
-          <w:rFonts w:hint="eastAsia"/>
-        </w:rPr>
-        <w:t>用于保存全体文本的内容，同时对各行链表进行链表的操作</w:t>
+      </w:pPr>
+      <w:r>
+        <w:tab/>
+        <w:t>2.1</w:t>
+      </w:r>
+      <w:r>
+        <w:rPr>
+          <w:rFonts w:hint="eastAsia"/>
+        </w:rPr>
+        <w:t>软件开发环境</w:t>
       </w:r>
     </w:p>
     <w:p>
       <w:pPr>
         <w:spacing w:line="240" w:lineRule="auto"/>
-        <w:ind w:left="720" w:firstLine="720"/>
-        <w:rPr>
-          <w:rFonts w:hint="eastAsia"/>
-        </w:rPr>
-      </w:pPr>
-      <w:r>
-        <w:t xml:space="preserve">c. </w:t>
-      </w:r>
-      <w:r>
-        <w:rPr>
-          <w:rFonts w:hint="eastAsia"/>
-        </w:rPr>
-        <w:t>行链表对象</w:t>
+        <w:rPr>
+          <w:rFonts w:hint="eastAsia"/>
+        </w:rPr>
+      </w:pPr>
+      <w:r>
+        <w:tab/>
+      </w:r>
+      <w:r>
+        <w:rPr>
+          <w:rFonts w:hint="eastAsia"/>
+        </w:rPr>
+        <w:t>使用</w:t>
       </w:r>
       <w:proofErr w:type="spellStart"/>
       <w:r>
-        <w:t>lineheA</w:t>
-      </w:r>
-      <w:r>
-        <w:rPr>
-          <w:rFonts w:hint="eastAsia"/>
-        </w:rPr>
-        <w:t>D</w:t>
+        <w:rPr>
+          <w:rFonts w:hint="eastAsia"/>
+        </w:rPr>
+        <w:t>QtCreator</w:t>
       </w:r>
       <w:proofErr w:type="spellEnd"/>
       <w:r>
         <w:rPr>
           <w:rFonts w:hint="eastAsia"/>
         </w:rPr>
-        <w:t>用于保存文本中以行为单位的内容，每行内保存一个字符串。行链表的整体结构为双向循环链表。特别需要指明的是：</w:t>
-      </w:r>
-      <w:r>
-        <w:rPr>
-          <w:rFonts w:hint="eastAsia"/>
-        </w:rPr>
-        <w:t>头结点的前缀链表为尾结点，尾结点的后继链表为空</w:t>
-      </w:r>
-      <w:r>
-        <w:rPr>
-          <w:rFonts w:hint="eastAsia"/>
-        </w:rPr>
-        <w:t>。如此一来可以便捷快速地移动光标，并且又可以兼容单向链表的操作。</w:t>
-      </w:r>
-      <w:bookmarkStart w:id="0" w:name="_GoBack"/>
-      <w:bookmarkEnd w:id="0"/>
+        <w:t>软件进行开发，主要使用</w:t>
+      </w:r>
+      <w:r>
+        <w:rPr>
+          <w:rFonts w:hint="eastAsia"/>
+        </w:rPr>
+        <w:t>Qt</w:t>
+      </w:r>
+      <w:r>
+        <w:rPr>
+          <w:rFonts w:hint="eastAsia"/>
+        </w:rPr>
+        <w:t>库函数编写用户交互部分的函数，使用</w:t>
+      </w:r>
+      <w:r>
+        <w:rPr>
+          <w:rFonts w:hint="eastAsia"/>
+        </w:rPr>
+        <w:t>C</w:t>
+      </w:r>
+      <w:r>
+        <w:t>++</w:t>
+      </w:r>
+      <w:r>
+        <w:rPr>
+          <w:rFonts w:hint="eastAsia"/>
+        </w:rPr>
+        <w:t>标准库</w:t>
+      </w:r>
+      <w:r>
+        <w:rPr>
+          <w:rFonts w:hint="eastAsia"/>
+        </w:rPr>
+        <w:t>编写对</w:t>
+      </w:r>
+      <w:r>
+        <w:rPr>
+          <w:rFonts w:hint="eastAsia"/>
+        </w:rPr>
+        <w:t>内存中的</w:t>
+      </w:r>
+      <w:r>
+        <w:rPr>
+          <w:rFonts w:hint="eastAsia"/>
+        </w:rPr>
+        <w:t>文本进行存储和修改操作函数。</w:t>
+      </w:r>
     </w:p>
     <w:p>
       <w:pPr>
         <w:spacing w:line="240" w:lineRule="auto"/>
       </w:pPr>
       <w:r>
+        <w:tab/>
+        <w:t>2.2</w:t>
+      </w:r>
+      <w:r>
+        <w:rPr>
+          <w:rFonts w:hint="eastAsia"/>
+        </w:rPr>
+        <w:t>总体结构</w:t>
+      </w:r>
+    </w:p>
+    <w:p>
+      <w:pPr>
+        <w:spacing w:line="240" w:lineRule="auto"/>
+      </w:pPr>
+      <w:r>
+        <w:tab/>
+      </w:r>
+      <w:r>
+        <w:drawing>
+          <wp:inline distT="0" distB="0" distL="0" distR="0" wp14:anchorId="3B9B708D" wp14:editId="5539B540">
+            <wp:extent cx="5355987" cy="4370420"/>
+            <wp:effectExtent l="0" t="0" r="0" b="0"/>
+            <wp:docPr id="19" name="图片 18">
+              <a:extLst xmlns:a="http://schemas.openxmlformats.org/drawingml/2006/main">
+                <a:ext uri="{FF2B5EF4-FFF2-40B4-BE49-F238E27FC236}">
+                  <a16:creationId xmlns:a16="http://schemas.microsoft.com/office/drawing/2014/main" id="{2E396A61-8E42-40C6-B59E-496AD95883E7}"/>
+                </a:ext>
+              </a:extLst>
+            </wp:docPr>
+            <wp:cNvGraphicFramePr>
+              <a:graphicFrameLocks xmlns:a="http://schemas.openxmlformats.org/drawingml/2006/main" noChangeAspect="1"/>
+            </wp:cNvGraphicFramePr>
+            <a:graphic xmlns:a="http://schemas.openxmlformats.org/drawingml/2006/main">
+              <a:graphicData uri="http://schemas.openxmlformats.org/drawingml/2006/picture">
+                <pic:pic xmlns:pic="http://schemas.openxmlformats.org/drawingml/2006/picture">
+                  <pic:nvPicPr>
+                    <pic:cNvPr id="19" name="图片 18">
+                      <a:extLst>
+                        <a:ext uri="{FF2B5EF4-FFF2-40B4-BE49-F238E27FC236}">
+                          <a16:creationId xmlns:a16="http://schemas.microsoft.com/office/drawing/2014/main" id="{2E396A61-8E42-40C6-B59E-496AD95883E7}"/>
+                        </a:ext>
+                      </a:extLst>
+                    </pic:cNvPr>
+                    <pic:cNvPicPr>
+                      <a:picLocks noChangeAspect="1"/>
+                    </pic:cNvPicPr>
+                  </pic:nvPicPr>
+                  <pic:blipFill>
+                    <a:blip r:embed="rId6">
+                      <a:extLst>
+                        <a:ext uri="{28A0092B-C50C-407E-A947-70E740481C1C}">
+                          <a14:useLocalDpi xmlns:a14="http://schemas.microsoft.com/office/drawing/2010/main" val="0"/>
+                        </a:ext>
+                      </a:extLst>
+                    </a:blip>
+                    <a:stretch>
+                      <a:fillRect/>
+                    </a:stretch>
+                  </pic:blipFill>
+                  <pic:spPr>
+                    <a:xfrm>
+                      <a:off x="0" y="0"/>
+                      <a:ext cx="5355987" cy="4370420"/>
+                    </a:xfrm>
+                    <a:prstGeom prst="rect">
+                      <a:avLst/>
+                    </a:prstGeom>
+                  </pic:spPr>
+                </pic:pic>
+              </a:graphicData>
+            </a:graphic>
+          </wp:inline>
+        </w:drawing>
+      </w:r>
+    </w:p>
+    <w:p>
+      <w:pPr>
+        <w:spacing w:line="240" w:lineRule="auto"/>
+      </w:pPr>
+      <w:r>
+        <w:tab/>
+        <w:t>3.3</w:t>
+      </w:r>
+      <w:r>
+        <w:rPr>
+          <w:rFonts w:hint="eastAsia"/>
+        </w:rPr>
+        <w:t>模块划分</w:t>
+      </w:r>
+    </w:p>
+    <w:p>
+      <w:pPr>
+        <w:spacing w:line="240" w:lineRule="auto"/>
+      </w:pPr>
+      <w:r>
+        <w:tab/>
+      </w:r>
+      <w:r>
+        <w:tab/>
+      </w:r>
+      <w:r>
+        <w:rPr>
+          <w:rFonts w:hint="eastAsia"/>
+        </w:rPr>
+        <w:t>a</w:t>
+      </w:r>
+      <w:r>
+        <w:t xml:space="preserve">. </w:t>
+      </w:r>
+      <w:r>
+        <w:rPr>
+          <w:rFonts w:hint="eastAsia"/>
+        </w:rPr>
+        <w:t>用户交互模块：捕捉用户的编辑行为，根据行为作出相应的显示变化</w:t>
+      </w:r>
+    </w:p>
+    <w:p>
+      <w:pPr>
+        <w:spacing w:line="240" w:lineRule="auto"/>
+      </w:pPr>
+      <w:r>
+        <w:tab/>
+      </w:r>
+      <w:r>
+        <w:tab/>
+        <w:t xml:space="preserve">b. </w:t>
+      </w:r>
+      <w:r>
+        <w:rPr>
+          <w:rFonts w:hint="eastAsia"/>
+        </w:rPr>
+        <w:t>文件操作模块：负责外存和主存之间的数据交流</w:t>
+      </w:r>
+    </w:p>
+    <w:p>
+      <w:pPr>
+        <w:spacing w:line="240" w:lineRule="auto"/>
+        <w:rPr>
+          <w:rFonts w:hint="eastAsia"/>
+        </w:rPr>
+      </w:pPr>
+      <w:r>
+        <w:tab/>
+      </w:r>
+      <w:r>
+        <w:tab/>
+      </w:r>
+      <w:r>
+        <w:rPr>
+          <w:rFonts w:hint="eastAsia"/>
+        </w:rPr>
+        <w:t>c</w:t>
+      </w:r>
+      <w:r>
+        <w:t xml:space="preserve">. </w:t>
+      </w:r>
+      <w:r>
+        <w:rPr>
+          <w:rFonts w:hint="eastAsia"/>
+        </w:rPr>
+        <w:t>内存文本模块：负责在内存中保存文本，并且对其进行增删查改操作</w:t>
+      </w:r>
+    </w:p>
+    <w:p>
+      <w:pPr>
+        <w:spacing w:line="240" w:lineRule="auto"/>
+      </w:pPr>
+      <w:r>
+        <w:t>3.</w:t>
+      </w:r>
+      <w:r>
+        <w:rPr>
+          <w:rFonts w:hint="eastAsia"/>
+        </w:rPr>
+        <w:t>数据结构</w:t>
+      </w:r>
+    </w:p>
+    <w:p>
+      <w:pPr>
+        <w:spacing w:line="240" w:lineRule="auto"/>
+        <w:ind w:firstLine="720"/>
+      </w:pPr>
+      <w:r>
+        <w:rPr>
+          <w:rFonts w:hint="eastAsia"/>
+        </w:rPr>
+        <w:t>3</w:t>
+      </w:r>
+      <w:r>
+        <w:t>.1</w:t>
+      </w:r>
+      <w:r>
+        <w:rPr>
+          <w:rFonts w:hint="eastAsia"/>
+        </w:rPr>
+        <w:t>数据结构</w:t>
+      </w:r>
+      <w:r>
+        <w:rPr>
+          <w:rFonts w:hint="eastAsia"/>
+        </w:rPr>
+        <w:t>说明</w:t>
+      </w:r>
+    </w:p>
+    <w:p>
+      <w:pPr>
+        <w:spacing w:line="240" w:lineRule="auto"/>
+        <w:ind w:firstLine="720"/>
+      </w:pPr>
+      <w:r>
+        <w:lastRenderedPageBreak/>
+        <w:t xml:space="preserve">3.1.1 </w:t>
+      </w:r>
+      <w:r>
+        <w:rPr>
+          <w:rFonts w:hint="eastAsia"/>
+        </w:rPr>
+        <w:t>内存中文本的保存</w:t>
+      </w:r>
+    </w:p>
+    <w:p>
+      <w:pPr>
+        <w:spacing w:line="240" w:lineRule="auto"/>
+        <w:ind w:left="720" w:firstLine="720"/>
+      </w:pPr>
+      <w:r>
+        <w:t xml:space="preserve">a. </w:t>
+      </w:r>
+      <w:r>
+        <w:rPr>
+          <w:rFonts w:hint="eastAsia"/>
+        </w:rPr>
+        <w:t>文本用一个特定的对象</w:t>
+      </w:r>
+      <w:r>
+        <w:rPr>
+          <w:rFonts w:hint="eastAsia"/>
+        </w:rPr>
+        <w:t>c</w:t>
+      </w:r>
+      <w:r>
+        <w:t xml:space="preserve">lass </w:t>
+      </w:r>
+      <w:proofErr w:type="spellStart"/>
+      <w:r>
+        <w:t>myTextEdit</w:t>
+      </w:r>
+      <w:proofErr w:type="spellEnd"/>
+      <w:r>
+        <w:rPr>
+          <w:rFonts w:hint="eastAsia"/>
+        </w:rPr>
+        <w:t>保存，一部分是对文本进行修改操作的函数，另一部分保存文本内容</w:t>
+      </w:r>
+    </w:p>
+    <w:p>
+      <w:pPr>
+        <w:spacing w:line="240" w:lineRule="auto"/>
+        <w:ind w:left="720" w:firstLine="720"/>
+        <w:rPr>
+          <w:rFonts w:hint="eastAsia"/>
+        </w:rPr>
+      </w:pPr>
+      <w:r>
+        <w:t xml:space="preserve">b. </w:t>
+      </w:r>
+      <w:proofErr w:type="spellStart"/>
+      <w:r>
+        <w:rPr>
+          <w:rFonts w:hint="eastAsia"/>
+        </w:rPr>
+        <w:t>m</w:t>
+      </w:r>
+      <w:r>
+        <w:t>yTextEdit</w:t>
+      </w:r>
+      <w:proofErr w:type="spellEnd"/>
+      <w:r>
+        <w:rPr>
+          <w:rFonts w:hint="eastAsia"/>
+        </w:rPr>
+        <w:t>中提供一个接口，</w:t>
+      </w:r>
+      <w:proofErr w:type="gramStart"/>
+      <w:r>
+        <w:rPr>
+          <w:rFonts w:hint="eastAsia"/>
+        </w:rPr>
+        <w:t>专门记录</w:t>
+      </w:r>
+      <w:r>
+        <w:rPr>
+          <w:rFonts w:hint="eastAsia"/>
+        </w:rPr>
+        <w:t>逻辑上的</w:t>
+      </w:r>
+      <w:r>
+        <w:rPr>
+          <w:rFonts w:hint="eastAsia"/>
+        </w:rPr>
+        <w:t>“</w:t>
+      </w:r>
+      <w:proofErr w:type="gramEnd"/>
+      <w:r>
+        <w:rPr>
+          <w:rFonts w:hint="eastAsia"/>
+        </w:rPr>
+        <w:t>当前</w:t>
+      </w:r>
+      <w:r>
+        <w:rPr>
+          <w:rFonts w:hint="eastAsia"/>
+        </w:rPr>
+        <w:t>光标的坐标</w:t>
+      </w:r>
+      <w:r>
+        <w:rPr>
+          <w:rFonts w:hint="eastAsia"/>
+        </w:rPr>
+        <w:t>”</w:t>
+      </w:r>
+      <w:r>
+        <w:rPr>
+          <w:rFonts w:hint="eastAsia"/>
+        </w:rPr>
+        <w:t>，几乎所有的文本</w:t>
+      </w:r>
+      <w:r>
+        <w:rPr>
+          <w:rFonts w:hint="eastAsia"/>
+        </w:rPr>
+        <w:t>操作都于该光标相关。</w:t>
+      </w:r>
+    </w:p>
+    <w:p>
+      <w:pPr>
+        <w:spacing w:line="240" w:lineRule="auto"/>
+        <w:ind w:left="720" w:firstLine="720"/>
+      </w:pPr>
+      <w:r>
+        <w:rPr>
+          <w:rFonts w:hint="eastAsia"/>
+        </w:rPr>
+        <w:t>c</w:t>
+      </w:r>
+      <w:r>
+        <w:t xml:space="preserve">. </w:t>
+      </w:r>
+      <w:r>
+        <w:rPr>
+          <w:rFonts w:hint="eastAsia"/>
+        </w:rPr>
+        <w:t>保存文本内容</w:t>
+      </w:r>
+      <w:r>
+        <w:t xml:space="preserve">class </w:t>
+      </w:r>
+      <w:proofErr w:type="spellStart"/>
+      <w:r>
+        <w:t>temText</w:t>
+      </w:r>
+      <w:proofErr w:type="spellEnd"/>
+      <w:r>
+        <w:rPr>
+          <w:rFonts w:hint="eastAsia"/>
+        </w:rPr>
+        <w:t>用于保存全体文本的内容，同时对各行链表进行链表的操作</w:t>
+      </w:r>
+    </w:p>
+    <w:p>
+      <w:pPr>
+        <w:spacing w:line="240" w:lineRule="auto"/>
+        <w:ind w:left="720" w:firstLine="720"/>
+        <w:rPr>
+          <w:rFonts w:hint="eastAsia"/>
+        </w:rPr>
+      </w:pPr>
+      <w:r>
+        <w:rPr>
+          <w:rFonts w:hint="eastAsia"/>
+        </w:rPr>
+        <w:t>d</w:t>
+      </w:r>
+      <w:r>
+        <w:t xml:space="preserve">. </w:t>
+      </w:r>
+      <w:r>
+        <w:rPr>
+          <w:rFonts w:hint="eastAsia"/>
+        </w:rPr>
+        <w:t>行链表对象</w:t>
+      </w:r>
+      <w:proofErr w:type="spellStart"/>
+      <w:r>
+        <w:t>lineheA</w:t>
+      </w:r>
+      <w:r>
+        <w:rPr>
+          <w:rFonts w:hint="eastAsia"/>
+        </w:rPr>
+        <w:t>D</w:t>
+      </w:r>
+      <w:proofErr w:type="spellEnd"/>
+      <w:r>
+        <w:rPr>
+          <w:rFonts w:hint="eastAsia"/>
+        </w:rPr>
+        <w:t>用于保存文本中以行为单位的内容，每行内保存一个字符串。</w:t>
+      </w:r>
+      <w:r>
+        <w:rPr>
+          <w:rFonts w:hint="eastAsia"/>
+        </w:rPr>
+        <w:t>动态申请数组对字符串进行保存，在需要更多的空间的时候对动态增加该数组的内存分配空间。</w:t>
+      </w:r>
+      <w:r>
+        <w:rPr>
+          <w:rFonts w:hint="eastAsia"/>
+        </w:rPr>
+        <w:t>行链表的整体结构为双向循环链表。特别需要指明的是：头结点的前缀链表为尾结点，尾结点的后继链表为空。如此一来可以便捷快速地移动光标，并且又可以兼容单向链表的操作。</w:t>
+      </w:r>
+    </w:p>
+    <w:p>
+      <w:pPr>
+        <w:spacing w:line="240" w:lineRule="auto"/>
+      </w:pPr>
+      <w:r>
+        <w:tab/>
+      </w:r>
+      <w:r>
+        <w:tab/>
+      </w:r>
+      <w:r>
+        <w:tab/>
+      </w:r>
+      <w:r>
         <w:rPr>
           <w:noProof/>
         </w:rPr>
         <w:drawing>
-          <wp:inline distT="0" distB="0" distL="0" distR="0">
+          <wp:inline distT="0" distB="0" distL="0" distR="0" wp14:anchorId="4B4CFC25" wp14:editId="6371ED3C">
             <wp:extent cx="3578225" cy="2647950"/>
             <wp:effectExtent l="0" t="0" r="3175" b="0"/>
             <wp:docPr id="2" name="图片 2"/>
@@ -176,7 +594,7 @@
                     </pic:cNvPicPr>
                   </pic:nvPicPr>
                   <pic:blipFill>
-                    <a:blip r:embed="rId5">
+                    <a:blip r:embed="rId7">
                       <a:extLst>
                         <a:ext uri="{28A0092B-C50C-407E-A947-70E740481C1C}">
                           <a14:useLocalDpi xmlns:a14="http://schemas.microsoft.com/office/drawing/2010/main" val="0"/>
@@ -216,6 +634,7 @@
     <w:p>
       <w:pPr>
         <w:spacing w:line="240" w:lineRule="auto"/>
+        <w:ind w:firstLine="720"/>
       </w:pPr>
       <w:r>
         <w:rPr>
@@ -3208,6 +3627,1235 @@
       <w:pPr>
         <w:spacing w:line="240" w:lineRule="auto"/>
       </w:pPr>
+      <w:r>
+        <w:rPr>
+          <w:rFonts w:hint="eastAsia"/>
+        </w:rPr>
+        <w:t>4.</w:t>
+      </w:r>
+      <w:r>
+        <w:rPr>
+          <w:rFonts w:hint="eastAsia"/>
+        </w:rPr>
+        <w:t>各模块设计说明</w:t>
+      </w:r>
+      <w:r>
+        <w:rPr>
+          <w:rFonts w:hint="eastAsia"/>
+        </w:rPr>
+        <w:t>（</w:t>
+      </w:r>
+      <w:r>
+        <w:rPr>
+          <w:rFonts w:hint="eastAsia"/>
+        </w:rPr>
+        <w:t>算法思想、算法、特点及与其它模块的关系等</w:t>
+      </w:r>
+      <w:r>
+        <w:rPr>
+          <w:rFonts w:hint="eastAsia"/>
+        </w:rPr>
+        <w:t>）</w:t>
+      </w:r>
+    </w:p>
+    <w:p>
+      <w:pPr>
+        <w:spacing w:line="240" w:lineRule="auto"/>
+      </w:pPr>
+      <w:r>
+        <w:tab/>
+        <w:t>4.1</w:t>
+      </w:r>
+      <w:r>
+        <w:t xml:space="preserve"> </w:t>
+      </w:r>
+      <w:r>
+        <w:rPr>
+          <w:rFonts w:hint="eastAsia"/>
+        </w:rPr>
+        <w:t>用户交互模块：捕捉用户的编辑行为，根据行为作出相应的显示变化</w:t>
+      </w:r>
+    </w:p>
+    <w:p>
+      <w:pPr>
+        <w:spacing w:line="240" w:lineRule="auto"/>
+      </w:pPr>
+      <w:r>
+        <w:tab/>
+      </w:r>
+      <w:r>
+        <w:t>4.2</w:t>
+      </w:r>
+      <w:r>
+        <w:t xml:space="preserve"> </w:t>
+      </w:r>
+      <w:r>
+        <w:rPr>
+          <w:rFonts w:hint="eastAsia"/>
+        </w:rPr>
+        <w:t>文件操作模块：负责外存和主存之间的数据交流</w:t>
+      </w:r>
+    </w:p>
+    <w:p>
+      <w:pPr>
+        <w:spacing w:line="240" w:lineRule="auto"/>
+      </w:pPr>
+      <w:r>
+        <w:tab/>
+      </w:r>
+      <w:r>
+        <w:t>4.3</w:t>
+      </w:r>
+      <w:r>
+        <w:t xml:space="preserve"> </w:t>
+      </w:r>
+      <w:r>
+        <w:rPr>
+          <w:rFonts w:hint="eastAsia"/>
+        </w:rPr>
+        <w:t>内存文本模块</w:t>
+      </w:r>
+      <w:r>
+        <w:rPr>
+          <w:rFonts w:hint="eastAsia"/>
+        </w:rPr>
+        <w:t>(</w:t>
+      </w:r>
+      <w:proofErr w:type="spellStart"/>
+      <w:r>
+        <w:t>back.</w:t>
+      </w:r>
+      <w:proofErr w:type="gramStart"/>
+      <w:r>
+        <w:t>h</w:t>
+      </w:r>
+      <w:proofErr w:type="spellEnd"/>
+      <w:r>
+        <w:t>)</w:t>
+      </w:r>
+      <w:r>
+        <w:rPr>
+          <w:rFonts w:hint="eastAsia"/>
+        </w:rPr>
+        <w:t>：</w:t>
+      </w:r>
+      <w:proofErr w:type="gramEnd"/>
+      <w:r>
+        <w:rPr>
+          <w:rFonts w:hint="eastAsia"/>
+        </w:rPr>
+        <w:t>负责在内存中保存文本，并且对其进行增删查改操作</w:t>
+      </w:r>
+    </w:p>
+    <w:p>
+      <w:pPr>
+        <w:spacing w:line="240" w:lineRule="auto"/>
+      </w:pPr>
+      <w:r>
+        <w:tab/>
+      </w:r>
+      <w:r>
+        <w:tab/>
+        <w:t>4.3.1</w:t>
+      </w:r>
+      <w:r>
+        <w:rPr>
+          <w:rFonts w:hint="eastAsia"/>
+        </w:rPr>
+        <w:t>模块特点和其他模块的关系</w:t>
+      </w:r>
+    </w:p>
+    <w:p>
+      <w:pPr>
+        <w:spacing w:line="240" w:lineRule="auto"/>
+        <w:ind w:left="720" w:firstLine="720"/>
+      </w:pPr>
+      <w:r>
+        <w:rPr>
+          <w:rFonts w:hint="eastAsia"/>
+        </w:rPr>
+        <w:t>本模块负责在内存中的操作，是处于用户</w:t>
+      </w:r>
+      <w:proofErr w:type="gramStart"/>
+      <w:r>
+        <w:rPr>
+          <w:rFonts w:hint="eastAsia"/>
+        </w:rPr>
+        <w:t>交互和</w:t>
+      </w:r>
+      <w:proofErr w:type="gramEnd"/>
+      <w:r>
+        <w:rPr>
+          <w:rFonts w:hint="eastAsia"/>
+        </w:rPr>
+        <w:t>文件操作模块的中间层。由于用户操作交互反馈的即时性需求，所以本模块中实现的各种修改，即逻辑上与文本显示变化有关联的部分都必须满足快速操作、快速变更的需求，使本模块中的程序运行对于用户而言</w:t>
+      </w:r>
+      <w:r>
+        <w:rPr>
+          <w:rFonts w:hint="eastAsia"/>
+        </w:rPr>
+        <w:lastRenderedPageBreak/>
+        <w:t>是透明的，用户只需要关注前端的交互部分。同时，文件操作模块需要将内存中的文本内容以通用的形式保存到本地，所以要为文件操作模块提供方便获取文本内容的接口。</w:t>
+      </w:r>
+    </w:p>
+    <w:p>
+      <w:pPr>
+        <w:spacing w:line="240" w:lineRule="auto"/>
+        <w:ind w:left="720" w:firstLine="720"/>
+      </w:pPr>
+      <w:r>
+        <w:t>4.3.2</w:t>
+      </w:r>
+      <w:r>
+        <w:rPr>
+          <w:rFonts w:hint="eastAsia"/>
+        </w:rPr>
+        <w:t xml:space="preserve"> </w:t>
+      </w:r>
+      <w:r>
+        <w:rPr>
+          <w:rFonts w:hint="eastAsia"/>
+        </w:rPr>
+        <w:t>字符串插入算法</w:t>
+      </w:r>
+      <w:r>
+        <w:t xml:space="preserve"> </w:t>
+      </w:r>
+      <w:r>
+        <w:t xml:space="preserve">void </w:t>
+      </w:r>
+      <w:proofErr w:type="spellStart"/>
+      <w:proofErr w:type="gramStart"/>
+      <w:r>
+        <w:t>insertStr</w:t>
+      </w:r>
+      <w:proofErr w:type="spellEnd"/>
+      <w:r>
+        <w:t>(</w:t>
+      </w:r>
+      <w:proofErr w:type="gramEnd"/>
+      <w:r>
+        <w:t>std::string str);</w:t>
+      </w:r>
+    </w:p>
+    <w:p>
+      <w:pPr>
+        <w:spacing w:line="240" w:lineRule="auto"/>
+        <w:ind w:left="720" w:firstLine="720"/>
+      </w:pPr>
+      <w:r>
+        <w:t xml:space="preserve">a. </w:t>
+      </w:r>
+      <w:r>
+        <w:rPr>
+          <w:rFonts w:hint="eastAsia"/>
+        </w:rPr>
+        <w:t>字符串的插入算法的作用是在指定的光标位置插入指定的字符串</w:t>
+      </w:r>
+      <w:r>
+        <w:rPr>
+          <w:rFonts w:hint="eastAsia"/>
+        </w:rPr>
+        <w:t>str</w:t>
+      </w:r>
+      <w:r>
+        <w:rPr>
+          <w:rFonts w:hint="eastAsia"/>
+        </w:rPr>
+        <w:t>，本算法涵盖了各种插入字符串的情况：插入光标位置所在行的数组分配内存空间充足</w:t>
+      </w:r>
+      <w:r>
+        <w:rPr>
+          <w:rFonts w:hint="eastAsia"/>
+        </w:rPr>
+        <w:t>/</w:t>
+      </w:r>
+      <w:r>
+        <w:rPr>
+          <w:rFonts w:hint="eastAsia"/>
+        </w:rPr>
+        <w:t>不充足的情况；插入的字符串中为单字符</w:t>
+      </w:r>
+      <w:r>
+        <w:rPr>
+          <w:rFonts w:hint="eastAsia"/>
+        </w:rPr>
+        <w:t>/</w:t>
+      </w:r>
+      <w:r>
+        <w:rPr>
+          <w:rFonts w:hint="eastAsia"/>
+        </w:rPr>
+        <w:t>块选的情况；插入的字符串若为块选，是否</w:t>
+      </w:r>
+      <w:r>
+        <w:rPr>
+          <w:rFonts w:hint="eastAsia"/>
+        </w:rPr>
+        <w:t>含有跨行的内容</w:t>
+      </w:r>
+    </w:p>
+    <w:p>
+      <w:pPr>
+        <w:spacing w:line="240" w:lineRule="auto"/>
+        <w:ind w:left="720" w:firstLine="720"/>
+      </w:pPr>
+      <w:r>
+        <w:t>b.</w:t>
+      </w:r>
+      <w:r>
+        <w:rPr>
+          <w:rFonts w:hint="eastAsia"/>
+        </w:rPr>
+        <w:t>本算法的实现目标是涵盖以上所有的情况，故首先将所在行光标以后的所有字符</w:t>
+      </w:r>
+      <w:r>
+        <w:rPr>
+          <w:rFonts w:hint="eastAsia"/>
+        </w:rPr>
+        <w:t>（下图</w:t>
+      </w:r>
+      <w:r>
+        <w:rPr>
+          <w:rFonts w:hint="eastAsia"/>
+        </w:rPr>
+        <w:t xml:space="preserve"> string</w:t>
+      </w:r>
+      <w:r>
+        <w:t xml:space="preserve"> B</w:t>
+      </w:r>
+      <w:r>
+        <w:rPr>
+          <w:rFonts w:hint="eastAsia"/>
+        </w:rPr>
+        <w:t>）</w:t>
+      </w:r>
+      <w:r>
+        <w:rPr>
+          <w:rFonts w:hint="eastAsia"/>
+        </w:rPr>
+        <w:t>保存起来，在实现完插入操作以后，不论是否有新增的行，都在插入的块后将原来行链表中后半部分的字符串再次接上。</w:t>
+      </w:r>
+    </w:p>
+    <w:p>
+      <w:pPr>
+        <w:spacing w:line="240" w:lineRule="auto"/>
+        <w:ind w:left="720" w:firstLine="720"/>
+        <w:rPr>
+          <w:rFonts w:hint="eastAsia"/>
+        </w:rPr>
+      </w:pPr>
+      <w:r>
+        <w:rPr>
+          <w:noProof/>
+        </w:rPr>
+        <w:drawing>
+          <wp:inline distT="0" distB="0" distL="0" distR="0">
+            <wp:extent cx="4158532" cy="3552793"/>
+            <wp:effectExtent l="0" t="0" r="0" b="0"/>
+            <wp:docPr id="3" name="图片 3"/>
+            <wp:cNvGraphicFramePr>
+              <a:graphicFrameLocks xmlns:a="http://schemas.openxmlformats.org/drawingml/2006/main" noChangeAspect="1"/>
+            </wp:cNvGraphicFramePr>
+            <a:graphic xmlns:a="http://schemas.openxmlformats.org/drawingml/2006/main">
+              <a:graphicData uri="http://schemas.openxmlformats.org/drawingml/2006/picture">
+                <pic:pic xmlns:pic="http://schemas.openxmlformats.org/drawingml/2006/picture">
+                  <pic:nvPicPr>
+                    <pic:cNvPr id="0" name="Picture 2"/>
+                    <pic:cNvPicPr>
+                      <a:picLocks noChangeAspect="1" noChangeArrowheads="1"/>
+                    </pic:cNvPicPr>
+                  </pic:nvPicPr>
+                  <pic:blipFill>
+                    <a:blip r:embed="rId8">
+                      <a:extLst>
+                        <a:ext uri="{28A0092B-C50C-407E-A947-70E740481C1C}">
+                          <a14:useLocalDpi xmlns:a14="http://schemas.microsoft.com/office/drawing/2010/main" val="0"/>
+                        </a:ext>
+                      </a:extLst>
+                    </a:blip>
+                    <a:srcRect/>
+                    <a:stretch>
+                      <a:fillRect/>
+                    </a:stretch>
+                  </pic:blipFill>
+                  <pic:spPr bwMode="auto">
+                    <a:xfrm>
+                      <a:off x="0" y="0"/>
+                      <a:ext cx="4167607" cy="3560546"/>
+                    </a:xfrm>
+                    <a:prstGeom prst="rect">
+                      <a:avLst/>
+                    </a:prstGeom>
+                    <a:noFill/>
+                    <a:ln>
+                      <a:noFill/>
+                    </a:ln>
+                  </pic:spPr>
+                </pic:pic>
+              </a:graphicData>
+            </a:graphic>
+          </wp:inline>
+        </w:drawing>
+      </w:r>
+    </w:p>
+    <w:p>
+      <w:pPr>
+        <w:spacing w:line="240" w:lineRule="auto"/>
+        <w:ind w:left="720" w:firstLine="720"/>
+      </w:pPr>
+      <w:r>
+        <w:rPr>
+          <w:rFonts w:hint="eastAsia"/>
+        </w:rPr>
+        <w:t>c.</w:t>
+      </w:r>
+      <w:r>
+        <w:rPr>
+          <w:rFonts w:hint="eastAsia"/>
+        </w:rPr>
+        <w:t>对插入的字符串（用</w:t>
+      </w:r>
+      <w:proofErr w:type="gramStart"/>
+      <w:r>
+        <w:rPr>
+          <w:rFonts w:hint="eastAsia"/>
+        </w:rPr>
+        <w:t>std</w:t>
+      </w:r>
+      <w:r>
+        <w:t>::</w:t>
+      </w:r>
+      <w:proofErr w:type="gramEnd"/>
+      <w:r>
+        <w:t>string</w:t>
+      </w:r>
+      <w:r>
+        <w:rPr>
+          <w:rFonts w:hint="eastAsia"/>
+        </w:rPr>
+        <w:t>保存）判断是否有‘</w:t>
+      </w:r>
+      <w:r>
+        <w:rPr>
+          <w:rFonts w:hint="eastAsia"/>
+        </w:rPr>
+        <w:t>\</w:t>
+      </w:r>
+      <w:r>
+        <w:t>n</w:t>
+      </w:r>
+      <w:r>
+        <w:rPr>
+          <w:rFonts w:hint="eastAsia"/>
+        </w:rPr>
+        <w:t>’换行符，如果有换行符就调文本存储结构中的新增行方法，增添一行。</w:t>
+      </w:r>
+    </w:p>
+    <w:p>
+      <w:pPr>
+        <w:spacing w:line="240" w:lineRule="auto"/>
+        <w:ind w:left="720" w:firstLine="720"/>
+        <w:rPr>
+          <w:rFonts w:hint="eastAsia"/>
+        </w:rPr>
+      </w:pPr>
+      <w:r>
+        <w:t>d.</w:t>
+      </w:r>
+      <w:r>
+        <w:rPr>
+          <w:rFonts w:hint="eastAsia"/>
+        </w:rPr>
+        <w:t>本算法中的拼接直接对字符串数组进行赋值操作，如果数组内存不足，则进行动态再分配。</w:t>
+      </w:r>
+    </w:p>
+    <w:p>
+      <w:pPr>
+        <w:spacing w:line="240" w:lineRule="auto"/>
+        <w:ind w:left="720" w:firstLine="720"/>
+      </w:pPr>
+      <w:r>
+        <w:t>4</w:t>
+      </w:r>
+      <w:r>
+        <w:rPr>
+          <w:rFonts w:hint="eastAsia"/>
+        </w:rPr>
+        <w:t>.</w:t>
+      </w:r>
+      <w:r>
+        <w:t xml:space="preserve">3.3 </w:t>
+      </w:r>
+      <w:r>
+        <w:rPr>
+          <w:rFonts w:hint="eastAsia"/>
+        </w:rPr>
+        <w:t>单字符串删除算法</w:t>
+      </w:r>
+      <w:r>
+        <w:t xml:space="preserve">void </w:t>
+      </w:r>
+      <w:proofErr w:type="spellStart"/>
+      <w:proofErr w:type="gramStart"/>
+      <w:r>
+        <w:t>delC</w:t>
+      </w:r>
+      <w:proofErr w:type="spellEnd"/>
+      <w:r>
+        <w:t>(</w:t>
+      </w:r>
+      <w:proofErr w:type="gramEnd"/>
+      <w:r>
+        <w:t xml:space="preserve">int </w:t>
+      </w:r>
+      <w:proofErr w:type="spellStart"/>
+      <w:r>
+        <w:t>isbackspace</w:t>
+      </w:r>
+      <w:proofErr w:type="spellEnd"/>
+      <w:r>
+        <w:t>);</w:t>
+      </w:r>
+    </w:p>
+    <w:p>
+      <w:pPr>
+        <w:spacing w:line="240" w:lineRule="auto"/>
+        <w:ind w:left="720" w:firstLine="720"/>
+      </w:pPr>
+      <w:r>
+        <w:rPr>
+          <w:rFonts w:hint="eastAsia"/>
+        </w:rPr>
+        <w:t>a.</w:t>
+      </w:r>
+      <w:r>
+        <w:t xml:space="preserve"> </w:t>
+      </w:r>
+      <w:r>
+        <w:rPr>
+          <w:rFonts w:hint="eastAsia"/>
+        </w:rPr>
+        <w:t>单字符删除方法需要实现两种类型，一种是向前删除，另一种是向后删除，故需要接口使用者指明删除类型</w:t>
+      </w:r>
+    </w:p>
+    <w:p>
+      <w:pPr>
+        <w:spacing w:line="240" w:lineRule="auto"/>
+        <w:ind w:left="720" w:firstLine="720"/>
+      </w:pPr>
+      <w:r>
+        <w:rPr>
+          <w:rFonts w:hint="eastAsia"/>
+        </w:rPr>
+        <w:t>b</w:t>
+      </w:r>
+      <w:r>
+        <w:t>.</w:t>
+      </w:r>
+      <w:r>
+        <w:rPr>
+          <w:rFonts w:hint="eastAsia"/>
+        </w:rPr>
+        <w:t xml:space="preserve"> </w:t>
+      </w:r>
+      <w:r>
+        <w:rPr>
+          <w:rFonts w:hint="eastAsia"/>
+        </w:rPr>
+        <w:t>一般情况下的单字符删除等价于对单个行链表内的字符串数组的单个元素的删除操作，这里调用自定义的封装好的</w:t>
+      </w:r>
+      <w:r>
+        <w:t xml:space="preserve">void </w:t>
+      </w:r>
+      <w:proofErr w:type="spellStart"/>
+      <w:proofErr w:type="gramStart"/>
+      <w:r>
+        <w:t>moveArray</w:t>
+      </w:r>
+      <w:proofErr w:type="spellEnd"/>
+      <w:r>
+        <w:t>(</w:t>
+      </w:r>
+      <w:proofErr w:type="spellStart"/>
+      <w:proofErr w:type="gramEnd"/>
+      <w:r>
+        <w:t>lineheAD</w:t>
+      </w:r>
+      <w:proofErr w:type="spellEnd"/>
+      <w:r>
+        <w:t xml:space="preserve">* </w:t>
+      </w:r>
+      <w:proofErr w:type="spellStart"/>
+      <w:r>
+        <w:t>t,int</w:t>
+      </w:r>
+      <w:proofErr w:type="spellEnd"/>
+      <w:r>
+        <w:t xml:space="preserve"> </w:t>
+      </w:r>
+      <w:proofErr w:type="spellStart"/>
+      <w:r>
+        <w:t>index,int</w:t>
+      </w:r>
+      <w:proofErr w:type="spellEnd"/>
+      <w:r>
+        <w:t xml:space="preserve"> n);</w:t>
+      </w:r>
+      <w:r>
+        <w:rPr>
+          <w:rFonts w:hint="eastAsia"/>
+        </w:rPr>
+        <w:t>方法，对当</w:t>
+      </w:r>
+      <w:r>
+        <w:rPr>
+          <w:rFonts w:hint="eastAsia"/>
+        </w:rPr>
+        <w:lastRenderedPageBreak/>
+        <w:t>前行指定位置进行删除单字符。在这里，不论是向前删除还是向后删除的操作都是使用相同的删除逻辑，唯一的区别的向前删除的时候调用该函数需要指定从前一位开始。</w:t>
+      </w:r>
+    </w:p>
+    <w:p>
+      <w:pPr>
+        <w:spacing w:line="240" w:lineRule="auto"/>
+        <w:ind w:left="720" w:firstLine="720"/>
+        <w:rPr>
+          <w:rFonts w:hint="eastAsia"/>
+        </w:rPr>
+      </w:pPr>
+      <w:r>
+        <w:rPr>
+          <w:rFonts w:hint="eastAsia"/>
+        </w:rPr>
+        <w:t>c.</w:t>
+      </w:r>
+      <w:r>
+        <w:t xml:space="preserve"> </w:t>
+      </w:r>
+      <w:r>
+        <w:rPr>
+          <w:rFonts w:hint="eastAsia"/>
+        </w:rPr>
+        <w:t>特殊的情况有两种：向前删除时光标在行的最前方，向后删除的时候光标处于当前行链表字符串的最后位置。在这两种情况需要将当前行的字符串与前一行</w:t>
+      </w:r>
+      <w:r>
+        <w:rPr>
+          <w:rFonts w:hint="eastAsia"/>
+        </w:rPr>
+        <w:t>/</w:t>
+      </w:r>
+      <w:r>
+        <w:rPr>
+          <w:rFonts w:hint="eastAsia"/>
+        </w:rPr>
+        <w:t>后一行的字符串连接起来。在本算法中，根据</w:t>
+      </w:r>
+      <w:proofErr w:type="spellStart"/>
+      <w:r>
+        <w:rPr>
+          <w:rFonts w:hint="eastAsia"/>
+        </w:rPr>
+        <w:t>line</w:t>
+      </w:r>
+      <w:r>
+        <w:t>heAD</w:t>
+      </w:r>
+      <w:proofErr w:type="spellEnd"/>
+      <w:r>
+        <w:rPr>
+          <w:rFonts w:hint="eastAsia"/>
+        </w:rPr>
+        <w:t>中提供的成员可以判断光标位置是否在字符串尾部。如果需要进行特殊情况的操作，则将当前行的字符串保存起来，并且将当前的行链表删除，删除后再使用前文提到的</w:t>
+      </w:r>
+      <w:r>
+        <w:t xml:space="preserve">void </w:t>
+      </w:r>
+      <w:proofErr w:type="spellStart"/>
+      <w:proofErr w:type="gramStart"/>
+      <w:r>
+        <w:t>insertStr</w:t>
+      </w:r>
+      <w:proofErr w:type="spellEnd"/>
+      <w:r>
+        <w:t>(</w:t>
+      </w:r>
+      <w:proofErr w:type="gramEnd"/>
+      <w:r>
+        <w:t>std::string str);</w:t>
+      </w:r>
+      <w:r>
+        <w:rPr>
+          <w:rFonts w:hint="eastAsia"/>
+        </w:rPr>
+        <w:t>将临时保存起来的字符串和相邻行的字符串进行拼接。</w:t>
+      </w:r>
+    </w:p>
+    <w:p>
+      <w:pPr>
+        <w:spacing w:line="240" w:lineRule="auto"/>
+        <w:ind w:left="720" w:firstLine="720"/>
+      </w:pPr>
+      <w:r>
+        <w:t>4.</w:t>
+      </w:r>
+      <w:r>
+        <w:rPr>
+          <w:rFonts w:hint="eastAsia"/>
+        </w:rPr>
+        <w:t>3.</w:t>
+      </w:r>
+      <w:r>
+        <w:t xml:space="preserve">4 </w:t>
+      </w:r>
+      <w:r>
+        <w:rPr>
+          <w:rFonts w:hint="eastAsia"/>
+        </w:rPr>
+        <w:t>行删除和全文删除算法</w:t>
+      </w:r>
+      <w:r>
+        <w:t xml:space="preserve">void </w:t>
+      </w:r>
+      <w:proofErr w:type="spellStart"/>
+      <w:proofErr w:type="gramStart"/>
+      <w:r>
+        <w:t>delNL</w:t>
+      </w:r>
+      <w:proofErr w:type="spellEnd"/>
+      <w:r>
+        <w:t>(</w:t>
+      </w:r>
+      <w:proofErr w:type="gramEnd"/>
+      <w:r>
+        <w:t>int type);</w:t>
+      </w:r>
+    </w:p>
+    <w:p>
+      <w:pPr>
+        <w:spacing w:line="240" w:lineRule="auto"/>
+        <w:ind w:left="720" w:firstLine="720"/>
+      </w:pPr>
+      <w:r>
+        <w:t>a.</w:t>
+      </w:r>
+      <w:r>
+        <w:rPr>
+          <w:rFonts w:hint="eastAsia"/>
+        </w:rPr>
+        <w:t>行删除的逻辑一：将本行中的内容清除，但仍占用一行，直接将当前行行链表中的字符串大小标记为</w:t>
+      </w:r>
+      <w:r>
+        <w:rPr>
+          <w:rFonts w:hint="eastAsia"/>
+        </w:rPr>
+        <w:t>0</w:t>
+      </w:r>
+      <w:r>
+        <w:rPr>
+          <w:rFonts w:hint="eastAsia"/>
+        </w:rPr>
+        <w:t>即可，不需要对内存进行修改，在逻辑上删除。</w:t>
+      </w:r>
+    </w:p>
+    <w:p>
+      <w:pPr>
+        <w:spacing w:line="240" w:lineRule="auto"/>
+        <w:ind w:left="720" w:firstLine="720"/>
+      </w:pPr>
+      <w:r>
+        <w:t>b.</w:t>
+      </w:r>
+      <w:r>
+        <w:rPr>
+          <w:rFonts w:hint="eastAsia"/>
+        </w:rPr>
+        <w:t>行删除的逻辑二：删除整个行链表，释放内存</w:t>
+      </w:r>
+    </w:p>
+    <w:p>
+      <w:pPr>
+        <w:spacing w:line="240" w:lineRule="auto"/>
+        <w:ind w:left="720" w:firstLine="720"/>
+        <w:rPr>
+          <w:rFonts w:hint="eastAsia"/>
+        </w:rPr>
+      </w:pPr>
+      <w:r>
+        <w:t>c.</w:t>
+      </w:r>
+      <w:r>
+        <w:rPr>
+          <w:rFonts w:hint="eastAsia"/>
+        </w:rPr>
+        <w:t>当需要将所有的文本删除时，只需要利用链表遍历的方式将所有的链表结点</w:t>
+      </w:r>
+      <w:proofErr w:type="spellStart"/>
+      <w:r>
+        <w:rPr>
+          <w:rFonts w:hint="eastAsia"/>
+        </w:rPr>
+        <w:t>delet</w:t>
+      </w:r>
+      <w:proofErr w:type="spellEnd"/>
+      <w:r>
+        <w:rPr>
+          <w:rFonts w:hint="eastAsia"/>
+        </w:rPr>
+        <w:t>即可。</w:t>
+      </w:r>
+    </w:p>
+    <w:p>
+      <w:pPr>
+        <w:spacing w:line="240" w:lineRule="auto"/>
+      </w:pPr>
+      <w:r>
+        <w:tab/>
+      </w:r>
+      <w:r>
+        <w:tab/>
+        <w:t>4.3.5</w:t>
+      </w:r>
+      <w:r>
+        <w:rPr>
+          <w:rFonts w:hint="eastAsia"/>
+        </w:rPr>
+        <w:t xml:space="preserve"> </w:t>
+      </w:r>
+      <w:r>
+        <w:rPr>
+          <w:rFonts w:hint="eastAsia"/>
+        </w:rPr>
+        <w:t>块剪切算法</w:t>
+      </w:r>
+      <w:proofErr w:type="gramStart"/>
+      <w:r>
+        <w:t>std::</w:t>
+      </w:r>
+      <w:proofErr w:type="gramEnd"/>
+      <w:r>
+        <w:t xml:space="preserve">string </w:t>
+      </w:r>
+      <w:proofErr w:type="spellStart"/>
+      <w:r>
+        <w:t>cutBlock</w:t>
+      </w:r>
+      <w:proofErr w:type="spellEnd"/>
+      <w:r>
+        <w:t>(int r2,int c2);</w:t>
+      </w:r>
+    </w:p>
+    <w:p>
+      <w:pPr>
+        <w:spacing w:line="240" w:lineRule="auto"/>
+        <w:ind w:left="720" w:firstLine="720"/>
+      </w:pPr>
+      <w:r>
+        <w:rPr>
+          <w:rFonts w:hint="eastAsia"/>
+        </w:rPr>
+        <w:t>a</w:t>
+      </w:r>
+      <w:r>
+        <w:t>.</w:t>
+      </w:r>
+      <w:r>
+        <w:rPr>
+          <w:rFonts w:hint="eastAsia"/>
+        </w:rPr>
+        <w:t>块的剪切算法逻辑上将块选的内容从文本中删除，并且将刚刚选中的文本临时保存起来，故剪切算法涵盖了对文本中的块进行删除和对选中块的复制（获取）操作。</w:t>
+      </w:r>
+    </w:p>
+    <w:p>
+      <w:pPr>
+        <w:spacing w:line="240" w:lineRule="auto"/>
+        <w:ind w:left="720" w:firstLine="720"/>
+      </w:pPr>
+      <w:r>
+        <w:t>b.</w:t>
+      </w:r>
+      <w:r>
+        <w:rPr>
+          <w:rFonts w:hint="eastAsia"/>
+        </w:rPr>
+        <w:t>复制部分</w:t>
+      </w:r>
+      <w:proofErr w:type="gramStart"/>
+      <w:r>
+        <w:t>std::</w:t>
+      </w:r>
+      <w:proofErr w:type="gramEnd"/>
+      <w:r>
+        <w:t xml:space="preserve">string </w:t>
+      </w:r>
+      <w:proofErr w:type="spellStart"/>
+      <w:r>
+        <w:t>copyBlock</w:t>
+      </w:r>
+      <w:proofErr w:type="spellEnd"/>
+      <w:r>
+        <w:t>(int r1,int c1,int r2,int c2)</w:t>
+      </w:r>
+      <w:r>
+        <w:rPr>
+          <w:rFonts w:hint="eastAsia"/>
+        </w:rPr>
+        <w:t>：从起始坐标开始，遍历行链表结点，获取结点中的字符串内容，添加到返回结果的</w:t>
+      </w:r>
+      <w:r>
+        <w:rPr>
+          <w:rFonts w:hint="eastAsia"/>
+        </w:rPr>
+        <w:t>string</w:t>
+      </w:r>
+      <w:r>
+        <w:rPr>
+          <w:rFonts w:hint="eastAsia"/>
+        </w:rPr>
+        <w:t>中。需要注意的是，第一行只复制</w:t>
+      </w:r>
+      <w:r>
+        <w:rPr>
+          <w:rFonts w:hint="eastAsia"/>
+        </w:rPr>
+        <w:t>c</w:t>
+      </w:r>
+      <w:r>
+        <w:t>1</w:t>
+      </w:r>
+      <w:r>
+        <w:rPr>
+          <w:rFonts w:hint="eastAsia"/>
+        </w:rPr>
+        <w:t>之后的字符，最后一行只复制</w:t>
+      </w:r>
+      <w:r>
+        <w:rPr>
+          <w:rFonts w:hint="eastAsia"/>
+        </w:rPr>
+        <w:t>c</w:t>
+      </w:r>
+      <w:r>
+        <w:t>2</w:t>
+      </w:r>
+      <w:r>
+        <w:rPr>
+          <w:rFonts w:hint="eastAsia"/>
+        </w:rPr>
+        <w:t>之前的内容。</w:t>
+      </w:r>
+    </w:p>
+    <w:p>
+      <w:pPr>
+        <w:spacing w:line="240" w:lineRule="auto"/>
+        <w:ind w:left="720" w:firstLine="720"/>
+        <w:rPr>
+          <w:rFonts w:hint="eastAsia"/>
+        </w:rPr>
+      </w:pPr>
+      <w:r>
+        <w:rPr>
+          <w:rFonts w:hint="eastAsia"/>
+        </w:rPr>
+        <w:t>c.</w:t>
+      </w:r>
+      <w:r>
+        <w:rPr>
+          <w:rFonts w:hint="eastAsia"/>
+        </w:rPr>
+        <w:t>删除部分</w:t>
+      </w:r>
+      <w:r>
+        <w:t xml:space="preserve">void </w:t>
+      </w:r>
+      <w:proofErr w:type="spellStart"/>
+      <w:proofErr w:type="gramStart"/>
+      <w:r>
+        <w:t>delBlock</w:t>
+      </w:r>
+      <w:proofErr w:type="spellEnd"/>
+      <w:r>
+        <w:t>(</w:t>
+      </w:r>
+      <w:proofErr w:type="gramEnd"/>
+      <w:r>
+        <w:t>int r2,int c2)</w:t>
+      </w:r>
+      <w:r>
+        <w:rPr>
+          <w:rFonts w:hint="eastAsia"/>
+        </w:rPr>
+        <w:t>：将当前坐标到指定坐标的文本删除。将</w:t>
+      </w:r>
+      <w:r>
+        <w:rPr>
+          <w:rFonts w:hint="eastAsia"/>
+        </w:rPr>
+        <w:t>c</w:t>
+      </w:r>
+      <w:r>
+        <w:t>2</w:t>
+      </w:r>
+      <w:r>
+        <w:rPr>
+          <w:rFonts w:hint="eastAsia"/>
+        </w:rPr>
+        <w:t>之后的字符串保存起来，如果是在同一行链表中，则直接调用</w:t>
+      </w:r>
+      <w:proofErr w:type="spellStart"/>
+      <w:r>
+        <w:rPr>
+          <w:rFonts w:hint="eastAsia"/>
+        </w:rPr>
+        <w:t>m</w:t>
+      </w:r>
+      <w:r>
+        <w:t>oveArray</w:t>
+      </w:r>
+      <w:proofErr w:type="spellEnd"/>
+      <w:r>
+        <w:rPr>
+          <w:rFonts w:hint="eastAsia"/>
+        </w:rPr>
+        <w:t>将数组中起始列坐标后的内容删除，删除后将临时保存的字符串再次插入。如果需要进行跨行删除，则需要将中间包含的行释放掉，在删除行链表的时候必须注意是双向链表，要将前驱和后继的指针正确修改。</w:t>
+      </w:r>
+    </w:p>
+    <w:p>
+      <w:pPr>
+        <w:spacing w:line="240" w:lineRule="auto"/>
+      </w:pPr>
+      <w:r>
+        <w:tab/>
+      </w:r>
+      <w:r>
+        <w:tab/>
+        <w:t xml:space="preserve">4.3.6 </w:t>
+      </w:r>
+      <w:r>
+        <w:rPr>
+          <w:rFonts w:hint="eastAsia"/>
+        </w:rPr>
+        <w:t>搜索算法</w:t>
+      </w:r>
+      <w:r>
+        <w:rPr>
+          <w:rFonts w:hint="eastAsia"/>
+        </w:rPr>
+        <w:t xml:space="preserve"> </w:t>
+      </w:r>
+      <w:r>
+        <w:t xml:space="preserve">void </w:t>
+      </w:r>
+      <w:r>
+        <w:t>search(</w:t>
+      </w:r>
+      <w:r>
+        <w:t>void</w:t>
+      </w:r>
+      <w:r>
+        <w:t>)</w:t>
+      </w:r>
+      <w:r>
+        <w:t>;</w:t>
+      </w:r>
+    </w:p>
+    <w:p>
+      <w:pPr>
+        <w:spacing w:line="240" w:lineRule="auto"/>
+        <w:ind w:left="720" w:firstLine="720"/>
+      </w:pPr>
+      <w:r>
+        <w:t>a.</w:t>
+      </w:r>
+      <w:r>
+        <w:rPr>
+          <w:rFonts w:hint="eastAsia"/>
+        </w:rPr>
+        <w:t>搜索算法的底层使用</w:t>
+      </w:r>
+      <w:r>
+        <w:t>KMP</w:t>
+      </w:r>
+      <w:r>
+        <w:rPr>
+          <w:rFonts w:hint="eastAsia"/>
+        </w:rPr>
+        <w:t>算法</w:t>
+      </w:r>
+      <w:r>
+        <w:rPr>
+          <w:rFonts w:hint="eastAsia"/>
+        </w:rPr>
+        <w:t>，</w:t>
+      </w:r>
+      <w:r>
+        <w:rPr>
+          <w:rFonts w:hint="eastAsia"/>
+        </w:rPr>
+        <w:t>K</w:t>
+      </w:r>
+      <w:r>
+        <w:t>MP</w:t>
+      </w:r>
+      <w:r>
+        <w:rPr>
+          <w:rFonts w:hint="eastAsia"/>
+        </w:rPr>
+        <w:t>算法是将</w:t>
+      </w:r>
+      <w:r>
+        <w:rPr>
+          <w:rFonts w:hint="eastAsia"/>
+        </w:rPr>
+        <w:t>目标匹配子串提前进行处理，查看是否有重复的地方，如果有重复的地方则在匹配的时候快速跳过已经比较过的部分。</w:t>
+      </w:r>
+    </w:p>
+    <w:p>
+      <w:pPr>
+        <w:spacing w:line="240" w:lineRule="auto"/>
+        <w:ind w:left="720" w:firstLine="720"/>
+      </w:pPr>
+      <w:r>
+        <w:t>b.</w:t>
+      </w:r>
+      <w:r>
+        <w:rPr>
+          <w:rFonts w:hint="eastAsia"/>
+        </w:rPr>
+        <w:t>对全文本的每一个行链表使用</w:t>
+      </w:r>
+      <w:r>
+        <w:rPr>
+          <w:rFonts w:hint="eastAsia"/>
+        </w:rPr>
+        <w:t>K</w:t>
+      </w:r>
+      <w:r>
+        <w:t>MP</w:t>
+      </w:r>
+      <w:r>
+        <w:rPr>
+          <w:rFonts w:hint="eastAsia"/>
+        </w:rPr>
+        <w:t>算法，在一行的搜索中，如果获取了一个搜索结果，则先将搜索结果保存，保存后再次在该行中修改起始坐标并使用</w:t>
+      </w:r>
+      <w:r>
+        <w:rPr>
+          <w:rFonts w:hint="eastAsia"/>
+        </w:rPr>
+        <w:t>K</w:t>
+      </w:r>
+      <w:r>
+        <w:t>MP</w:t>
+      </w:r>
+      <w:r>
+        <w:rPr>
+          <w:rFonts w:hint="eastAsia"/>
+        </w:rPr>
+        <w:t>算法直至搜索完毕。</w:t>
+      </w:r>
+    </w:p>
+    <w:p>
+      <w:pPr>
+        <w:spacing w:line="240" w:lineRule="auto"/>
+        <w:ind w:left="720" w:firstLine="720"/>
+        <w:rPr>
+          <w:rFonts w:hint="eastAsia"/>
+        </w:rPr>
+      </w:pPr>
+      <w:r>
+        <w:rPr>
+          <w:rFonts w:hint="eastAsia"/>
+        </w:rPr>
+        <w:t>c.</w:t>
+      </w:r>
+      <w:r>
+        <w:rPr>
+          <w:rFonts w:hint="eastAsia"/>
+        </w:rPr>
+        <w:t>如果有忽略大小写的需求，则将在</w:t>
+      </w:r>
+      <w:r>
+        <w:rPr>
+          <w:rFonts w:hint="eastAsia"/>
+        </w:rPr>
+        <w:t>K</w:t>
+      </w:r>
+      <w:r>
+        <w:t>MP</w:t>
+      </w:r>
+      <w:r>
+        <w:rPr>
+          <w:rFonts w:hint="eastAsia"/>
+        </w:rPr>
+        <w:t>算法中添加判断，如果字符的</w:t>
+      </w:r>
+      <w:r>
+        <w:t xml:space="preserve">capital character </w:t>
+      </w:r>
+      <w:r>
+        <w:rPr>
+          <w:rFonts w:hint="eastAsia"/>
+        </w:rPr>
+        <w:t>相同则视为相等并和原问题的处理方式一致。</w:t>
+      </w:r>
+      <w:bookmarkStart w:id="0" w:name="_GoBack"/>
+      <w:bookmarkEnd w:id="0"/>
+    </w:p>
+    <w:p>
+      <w:pPr>
+        <w:spacing w:line="240" w:lineRule="auto"/>
+      </w:pPr>
+      <w:r>
+        <w:t>5.</w:t>
+      </w:r>
+      <w:r>
+        <w:rPr>
+          <w:rFonts w:hint="eastAsia"/>
+        </w:rPr>
+        <w:t xml:space="preserve"> </w:t>
+      </w:r>
+      <w:r>
+        <w:rPr>
+          <w:rFonts w:hint="eastAsia"/>
+        </w:rPr>
+        <w:t>范例执行结果及测试情况说明</w:t>
+      </w:r>
+    </w:p>
+    <w:p>
+      <w:pPr>
+        <w:spacing w:line="240" w:lineRule="auto"/>
+      </w:pPr>
+      <w:r>
+        <w:t>6.</w:t>
+      </w:r>
+      <w:r>
+        <w:rPr>
+          <w:rFonts w:hint="eastAsia"/>
+        </w:rPr>
+        <w:t xml:space="preserve"> </w:t>
+      </w:r>
+      <w:r>
+        <w:rPr>
+          <w:rFonts w:hint="eastAsia"/>
+        </w:rPr>
+        <w:t>评价和改进意见</w:t>
+      </w:r>
+    </w:p>
+    <w:p>
+      <w:pPr>
+        <w:spacing w:line="240" w:lineRule="auto"/>
+      </w:pPr>
+      <w:r>
+        <w:lastRenderedPageBreak/>
+        <w:t>7.</w:t>
+      </w:r>
+      <w:r>
+        <w:rPr>
+          <w:rFonts w:hint="eastAsia"/>
+        </w:rPr>
+        <w:t>用户使用说明</w:t>
+      </w:r>
     </w:p>
     <w:sectPr>
       <w:pgSz w:w="12240" w:h="15840"/>
@@ -3217,6 +4865,103 @@
     </w:sectPr>
   </w:body>
 </w:document>
+</file>
+
+<file path=word/numbering.xml><?xml version="1.0" encoding="utf-8"?>
+<w:numbering xmlns:wpc="http://schemas.microsoft.com/office/word/2010/wordprocessingCanvas" xmlns:cx="http://schemas.microsoft.com/office/drawing/2014/chartex" xmlns:cx1="http://schemas.microsoft.com/office/drawing/2015/9/8/chartex" xmlns:cx2="http://schemas.microsoft.com/office/drawing/2015/10/21/chartex" xmlns:cx3="http://schemas.microsoft.com/office/drawing/2016/5/9/chartex" xmlns:cx4="http://schemas.microsoft.com/office/drawing/2016/5/10/chartex" xmlns:cx5="http://schemas.microsoft.com/office/drawing/2016/5/11/chartex" xmlns:cx6="http://schemas.microsoft.com/office/drawing/2016/5/12/chartex" xmlns:cx7="http://schemas.microsoft.com/office/drawing/2016/5/13/chartex" xmlns:cx8="http://schemas.microsoft.com/office/drawing/2016/5/14/chartex" xmlns:mc="http://schemas.openxmlformats.org/markup-compatibility/2006" xmlns:aink="http://schemas.microsoft.com/office/drawing/2016/ink" xmlns:am3d="http://schemas.microsoft.com/office/drawing/2017/model3d" xmlns:o="urn:schemas-microsoft-com:office:office" xmlns:r="http://schemas.openxmlformats.org/officeDocument/2006/relationships" xmlns:m="http://schemas.openxmlformats.org/officeDocument/2006/math" xmlns:v="urn:schemas-microsoft-com:vml" xmlns:wp14="http://schemas.microsoft.com/office/word/2010/wordprocessingDrawing" xmlns:wp="http://schemas.openxmlformats.org/drawingml/2006/wordprocessingDrawing" xmlns:w10="urn:schemas-microsoft-com:office:word" xmlns:w="http://schemas.openxmlformats.org/wordprocessingml/2006/main" xmlns:w14="http://schemas.microsoft.com/office/word/2010/wordml" xmlns:w15="http://schemas.microsoft.com/office/word/2012/wordml" xmlns:w16cid="http://schemas.microsoft.com/office/word/2016/wordml/cid" xmlns:w16se="http://schemas.microsoft.com/office/word/2015/wordml/symex" xmlns:wpg="http://schemas.microsoft.com/office/word/2010/wordprocessingGroup" xmlns:wpi="http://schemas.microsoft.com/office/word/2010/wordprocessingInk" xmlns:wne="http://schemas.microsoft.com/office/word/2006/wordml" xmlns:wps="http://schemas.microsoft.com/office/word/2010/wordprocessingShape" mc:Ignorable="w14 w15 w16se w16cid wp14">
+  <w:abstractNum w:abstractNumId="0" w15:restartNumberingAfterBreak="0">
+    <w:nsid w:val="40A25148"/>
+    <w:multiLevelType w:val="hybridMultilevel"/>
+    <w:tmpl w:val="B2422706"/>
+    <w:lvl w:ilvl="0" w:tplc="0409000F">
+      <w:start w:val="1"/>
+      <w:numFmt w:val="decimal"/>
+      <w:lvlText w:val="%1."/>
+      <w:lvlJc w:val="left"/>
+      <w:pPr>
+        <w:ind w:left="720" w:hanging="360"/>
+      </w:pPr>
+      <w:rPr>
+        <w:rFonts w:hint="default"/>
+      </w:rPr>
+    </w:lvl>
+    <w:lvl w:ilvl="1" w:tplc="04090019" w:tentative="1">
+      <w:start w:val="1"/>
+      <w:numFmt w:val="lowerLetter"/>
+      <w:lvlText w:val="%2."/>
+      <w:lvlJc w:val="left"/>
+      <w:pPr>
+        <w:ind w:left="1440" w:hanging="360"/>
+      </w:pPr>
+    </w:lvl>
+    <w:lvl w:ilvl="2" w:tplc="0409001B" w:tentative="1">
+      <w:start w:val="1"/>
+      <w:numFmt w:val="lowerRoman"/>
+      <w:lvlText w:val="%3."/>
+      <w:lvlJc w:val="right"/>
+      <w:pPr>
+        <w:ind w:left="2160" w:hanging="180"/>
+      </w:pPr>
+    </w:lvl>
+    <w:lvl w:ilvl="3" w:tplc="0409000F" w:tentative="1">
+      <w:start w:val="1"/>
+      <w:numFmt w:val="decimal"/>
+      <w:lvlText w:val="%4."/>
+      <w:lvlJc w:val="left"/>
+      <w:pPr>
+        <w:ind w:left="2880" w:hanging="360"/>
+      </w:pPr>
+    </w:lvl>
+    <w:lvl w:ilvl="4" w:tplc="04090019" w:tentative="1">
+      <w:start w:val="1"/>
+      <w:numFmt w:val="lowerLetter"/>
+      <w:lvlText w:val="%5."/>
+      <w:lvlJc w:val="left"/>
+      <w:pPr>
+        <w:ind w:left="3600" w:hanging="360"/>
+      </w:pPr>
+    </w:lvl>
+    <w:lvl w:ilvl="5" w:tplc="0409001B" w:tentative="1">
+      <w:start w:val="1"/>
+      <w:numFmt w:val="lowerRoman"/>
+      <w:lvlText w:val="%6."/>
+      <w:lvlJc w:val="right"/>
+      <w:pPr>
+        <w:ind w:left="4320" w:hanging="180"/>
+      </w:pPr>
+    </w:lvl>
+    <w:lvl w:ilvl="6" w:tplc="0409000F" w:tentative="1">
+      <w:start w:val="1"/>
+      <w:numFmt w:val="decimal"/>
+      <w:lvlText w:val="%7."/>
+      <w:lvlJc w:val="left"/>
+      <w:pPr>
+        <w:ind w:left="5040" w:hanging="360"/>
+      </w:pPr>
+    </w:lvl>
+    <w:lvl w:ilvl="7" w:tplc="04090019" w:tentative="1">
+      <w:start w:val="1"/>
+      <w:numFmt w:val="lowerLetter"/>
+      <w:lvlText w:val="%8."/>
+      <w:lvlJc w:val="left"/>
+      <w:pPr>
+        <w:ind w:left="5760" w:hanging="360"/>
+      </w:pPr>
+    </w:lvl>
+    <w:lvl w:ilvl="8" w:tplc="0409001B" w:tentative="1">
+      <w:start w:val="1"/>
+      <w:numFmt w:val="lowerRoman"/>
+      <w:lvlText w:val="%9."/>
+      <w:lvlJc w:val="right"/>
+      <w:pPr>
+        <w:ind w:left="6480" w:hanging="180"/>
+      </w:pPr>
+    </w:lvl>
+  </w:abstractNum>
+  <w:num w:numId="1">
+    <w:abstractNumId w:val="0"/>
+  </w:num>
+</w:numbering>
 </file>
 
 <file path=word/styles.xml><?xml version="1.0" encoding="utf-8"?>
@@ -3641,7 +5386,6 @@
   <w:style w:type="character" w:default="1" w:styleId="a0">
     <w:name w:val="Default Paragraph Font"/>
     <w:uiPriority w:val="1"/>
-    <w:semiHidden/>
     <w:unhideWhenUsed/>
   </w:style>
   <w:style w:type="table" w:default="1" w:styleId="a1">
@@ -3708,6 +5452,17 @@
         <w:insideV w:val="single" w:sz="4" w:space="0" w:color="auto"/>
       </w:tblBorders>
     </w:tblPr>
+  </w:style>
+  <w:style w:type="paragraph" w:styleId="a4">
+    <w:name w:val="List Paragraph"/>
+    <w:basedOn w:val="a"/>
+    <w:uiPriority w:val="34"/>
+    <w:qFormat/>
+    <w:rsid w:val="00A8329B"/>
+    <w:pPr>
+      <w:ind w:left="720"/>
+      <w:contextualSpacing/>
+    </w:pPr>
   </w:style>
 </w:styles>
 </file>
@@ -3978,7 +5733,7 @@
 </file>
 
 <file path=customXml/itemProps1.xml><?xml version="1.0" encoding="utf-8"?>
-<ds:datastoreItem xmlns:ds="http://schemas.openxmlformats.org/officeDocument/2006/customXml" ds:itemID="{27891081-DA4E-45F1-8591-C8E0FE0EEC3E}">
+<ds:datastoreItem xmlns:ds="http://schemas.openxmlformats.org/officeDocument/2006/customXml" ds:itemID="{ADD439F3-1634-41A5-8A9B-9C6C93EE243E}">
   <ds:schemaRefs>
     <ds:schemaRef ds:uri="http://schemas.openxmlformats.org/officeDocument/2006/bibliography"/>
   </ds:schemaRefs>
